--- a/ov/009_Kenschets_rechtsfiguur.docx
+++ b/ov/009_Kenschets_rechtsfiguur.docx
@@ -21784,6 +21784,43 @@
 </file>
 
 <file path=customXml/item1.xml><?xml version="1.0" encoding="utf-8"?>
+<b:Sources xmlns:b="http://schemas.openxmlformats.org/officeDocument/2006/bibliography" xmlns="http://schemas.openxmlformats.org/officeDocument/2006/bibliography" SelectedStyle="/APASixthEditionOfficeOnline.xsl" StyleName="APA"/>
+</file>
+
+<file path=customXml/item2.xml><?xml version="1.0" encoding="utf-8"?>
+<?mso-contentType ?>
+<FormTemplates xmlns="http://schemas.microsoft.com/sharepoint/v3/contenttype/forms">
+  <Display>DocumentLibraryForm</Display>
+  <Edit>DocumentLibraryForm</Edit>
+  <New>DocumentLibraryForm</New>
+</FormTemplates>
+</file>
+
+<file path=customXml/item3.xml><?xml version="1.0" encoding="utf-8"?>
+<p:properties xmlns:p="http://schemas.microsoft.com/office/2006/metadata/properties" xmlns:xsi="http://www.w3.org/2001/XMLSchema-instance" xmlns:pc="http://schemas.microsoft.com/office/infopath/2007/PartnerControls">
+  <documentManagement>
+    <SharedWithUsers xmlns="3dfebdfe-2b22-40ba-8672-9fbc9b4066c4">
+      <UserInfo>
+        <DisplayName>Gerard Wolbers</DisplayName>
+        <AccountId>37</AccountId>
+        <AccountType/>
+      </UserInfo>
+      <UserInfo>
+        <DisplayName>Erik Lubberink</DisplayName>
+        <AccountId>52</AccountId>
+        <AccountType/>
+      </UserInfo>
+      <UserInfo>
+        <DisplayName>Tjeerd Wits</DisplayName>
+        <AccountId>300</AccountId>
+        <AccountType/>
+      </UserInfo>
+    </SharedWithUsers>
+  </documentManagement>
+</p:properties>
+</file>
+
+<file path=customXml/item4.xml><?xml version="1.0" encoding="utf-8"?>
 <ct:contentTypeSchema xmlns:ct="http://schemas.microsoft.com/office/2006/metadata/contentType" xmlns:ma="http://schemas.microsoft.com/office/2006/metadata/properties/metaAttributes" ct:_="" ma:_="" ma:contentTypeName="Document" ma:contentTypeID="0x0101003ADD3040E3157B4E913BCA65F34844D7" ma:contentTypeVersion="10" ma:contentTypeDescription="Een nieuw document maken." ma:contentTypeScope="" ma:versionID="c1765059aa1475931adc12138fdcfd8c">
   <xsd:schema xmlns:xsd="http://www.w3.org/2001/XMLSchema" xmlns:xs="http://www.w3.org/2001/XMLSchema" xmlns:p="http://schemas.microsoft.com/office/2006/metadata/properties" xmlns:ns2="aafb19fa-82be-411d-a6df-c75e9235a4ea" xmlns:ns3="3dfebdfe-2b22-40ba-8672-9fbc9b4066c4" targetNamespace="http://schemas.microsoft.com/office/2006/metadata/properties" ma:root="true" ma:fieldsID="42d79c55539af1f9f274032ce6041302" ns2:_="" ns3:_="">
     <xsd:import namespace="aafb19fa-82be-411d-a6df-c75e9235a4ea"/>
@@ -21986,44 +22023,33 @@
 </ct:contentTypeSchema>
 </file>
 
-<file path=customXml/item2.xml><?xml version="1.0" encoding="utf-8"?>
-<b:Sources xmlns:b="http://schemas.openxmlformats.org/officeDocument/2006/bibliography" xmlns="http://schemas.openxmlformats.org/officeDocument/2006/bibliography" SelectedStyle="/APASixthEditionOfficeOnline.xsl" StyleName="APA"/>
+<file path=customXml/itemProps1.xml><?xml version="1.0" encoding="utf-8"?>
+<ds:datastoreItem xmlns:ds="http://schemas.openxmlformats.org/officeDocument/2006/customXml" ds:itemID="{CFB6FBF4-6167-4F43-9B13-ED0D68E1CC4B}">
+  <ds:schemaRefs>
+    <ds:schemaRef ds:uri="http://schemas.openxmlformats.org/officeDocument/2006/bibliography"/>
+  </ds:schemaRefs>
+</ds:datastoreItem>
 </file>
 
-<file path=customXml/item3.xml><?xml version="1.0" encoding="utf-8"?>
-<p:properties xmlns:p="http://schemas.microsoft.com/office/2006/metadata/properties" xmlns:xsi="http://www.w3.org/2001/XMLSchema-instance" xmlns:pc="http://schemas.microsoft.com/office/infopath/2007/PartnerControls">
-  <documentManagement>
-    <SharedWithUsers xmlns="3dfebdfe-2b22-40ba-8672-9fbc9b4066c4">
-      <UserInfo>
-        <DisplayName>Gerard Wolbers</DisplayName>
-        <AccountId>37</AccountId>
-        <AccountType/>
-      </UserInfo>
-      <UserInfo>
-        <DisplayName>Erik Lubberink</DisplayName>
-        <AccountId>52</AccountId>
-        <AccountType/>
-      </UserInfo>
-      <UserInfo>
-        <DisplayName>Tjeerd Wits</DisplayName>
-        <AccountId>300</AccountId>
-        <AccountType/>
-      </UserInfo>
-    </SharedWithUsers>
-  </documentManagement>
-</p:properties>
+<file path=customXml/itemProps2.xml><?xml version="1.0" encoding="utf-8"?>
+<ds:datastoreItem xmlns:ds="http://schemas.openxmlformats.org/officeDocument/2006/customXml" ds:itemID="{DC449722-D7BA-4619-AAFF-E6701700FEB1}">
+  <ds:schemaRefs>
+    <ds:schemaRef ds:uri="http://schemas.microsoft.com/sharepoint/v3/contenttype/forms"/>
+  </ds:schemaRefs>
+</ds:datastoreItem>
 </file>
 
-<file path=customXml/item4.xml><?xml version="1.0" encoding="utf-8"?>
-<?mso-contentType ?>
-<FormTemplates xmlns="http://schemas.microsoft.com/sharepoint/v3/contenttype/forms">
-  <Display>DocumentLibraryForm</Display>
-  <Edit>DocumentLibraryForm</Edit>
-  <New>DocumentLibraryForm</New>
-</FormTemplates>
+<file path=customXml/itemProps3.xml><?xml version="1.0" encoding="utf-8"?>
+<ds:datastoreItem xmlns:ds="http://schemas.openxmlformats.org/officeDocument/2006/customXml" ds:itemID="{2C6812DD-A0C9-4519-A80C-4AFA48C7A66F}">
+  <ds:schemaRefs>
+    <ds:schemaRef ds:uri="http://schemas.microsoft.com/office/2006/metadata/properties"/>
+    <ds:schemaRef ds:uri="http://schemas.microsoft.com/office/infopath/2007/PartnerControls"/>
+    <ds:schemaRef ds:uri="3dfebdfe-2b22-40ba-8672-9fbc9b4066c4"/>
+  </ds:schemaRefs>
+</ds:datastoreItem>
 </file>
 
-<file path=customXml/itemProps1.xml><?xml version="1.0" encoding="utf-8"?>
+<file path=customXml/itemProps4.xml><?xml version="1.0" encoding="utf-8"?>
 <ds:datastoreItem xmlns:ds="http://schemas.openxmlformats.org/officeDocument/2006/customXml" ds:itemID="{110418FE-7C73-4AF6-8ED6-2C6C5D7ED09E}">
   <ds:schemaRefs>
     <ds:schemaRef ds:uri="http://schemas.microsoft.com/office/2006/metadata/contentType"/>
@@ -22040,30 +22066,4 @@
     <ds:schemaRef ds:uri="http://schemas.microsoft.com/internal/obd"/>
   </ds:schemaRefs>
 </ds:datastoreItem>
-</file>
-
-<file path=customXml/itemProps2.xml><?xml version="1.0" encoding="utf-8"?>
-<ds:datastoreItem xmlns:ds="http://schemas.openxmlformats.org/officeDocument/2006/customXml" ds:itemID="{CFB6FBF4-6167-4F43-9B13-ED0D68E1CC4B}">
-  <ds:schemaRefs>
-    <ds:schemaRef ds:uri="http://schemas.openxmlformats.org/officeDocument/2006/bibliography"/>
-  </ds:schemaRefs>
-</ds:datastoreItem>
-</file>
-
-<file path=customXml/itemProps3.xml><?xml version="1.0" encoding="utf-8"?>
-<ds:datastoreItem xmlns:ds="http://schemas.openxmlformats.org/officeDocument/2006/customXml" ds:itemID="{2C6812DD-A0C9-4519-A80C-4AFA48C7A66F}">
-  <ds:schemaRefs>
-    <ds:schemaRef ds:uri="http://schemas.microsoft.com/office/2006/metadata/properties"/>
-    <ds:schemaRef ds:uri="http://schemas.microsoft.com/office/infopath/2007/PartnerControls"/>
-    <ds:schemaRef ds:uri="3dfebdfe-2b22-40ba-8672-9fbc9b4066c4"/>
-  </ds:schemaRefs>
-</ds:datastoreItem>
-</file>
-
-<file path=customXml/itemProps4.xml><?xml version="1.0" encoding="utf-8"?>
-<ds:datastoreItem xmlns:ds="http://schemas.openxmlformats.org/officeDocument/2006/customXml" ds:itemID="{DC449722-D7BA-4619-AAFF-E6701700FEB1}">
-  <ds:schemaRefs>
-    <ds:schemaRef ds:uri="http://schemas.microsoft.com/sharepoint/v3/contenttype/forms"/>
-  </ds:schemaRefs>
-</ds:datastoreItem>
 </file>
--- a/ov/009_Kenschets_rechtsfiguur.docx
+++ b/ov/009_Kenschets_rechtsfiguur.docx
@@ -4,64 +4,10 @@
   <w:body>
     <w:p>
       <w:pPr>
-        <w:pStyle w:val="Kop5"/>
+        <w:pStyle w:val="Kop3"/>
       </w:pPr>
       <w:r>
-        <w:t>Toelichting op de toepassing</w:t>
-      </w:r>
-    </w:p>
-    <w:p>
-      <w:r>
-        <w:t>De Gebiedsaanwijzing van het type Erfgoed wordt gebruikt voor het weergeven van gebieden en objecten waar specifieke regels gelden met het oog op de bescherming van (cultureel) erfgoed. Het gaat hierbij bijvoorbeeld om werelderfgoederen, beschermde stads- en dorpsgezichten, monumenten en waardevolle cultuurlandschappen. De Gebiedsaanwijzing Erfgoed kan ook worden gebruikt in visies en programma’s voor het aangeven van gebieden en objecten waar beleidsmatig bijzondere aandacht is voor het erfgoed.</w:t>
-      </w:r>
-    </w:p>
-    <w:p>
-      <w:r>
-        <w:t>Provincies zullen de Gebiedsaanwijzing Erfgoed onder andere gebruiken voor archeologie, buitenplaatsen, cultuurhistorie, werelderfgoed en cultuurhistorisch waardevol gebied. Ook gemeenten zullen in omgevingsvisie en omgevingsplan beleid en regels over erfgoed opnemen en kunnen daarvoor gebruik maken van de Gebiedsaanwijzing Erfgoed, maar uitgangspunt is dat zij in het omgevingsplan voor het toedelen van functies bij voorkeur gebruik maken van de Gebiedsaanwijzing van het type Functie. Dat geldt in het bijzonder voor beschermde stads- en dorpsgezichten. Het vierde lid van artikel 2.34 Omgevingswet biedt het Rijk namelijk een expliciete grondslag voor het geven van een instructie aan de gemeenteraad tot het in het omgevingsplan voor een locatie opnemen van de functieaanduiding rijksbeschermd stads- of dorpsgezicht.</w:t>
-      </w:r>
-    </w:p>
-    <w:p/>
-    <w:p>
-      <w:r>
-        <w:lastRenderedPageBreak/>
-        <w:t xml:space="preserve">Om de geometrische begrenzing van de Gebiedsaanwijzing Erfgoed te kunnen vastleggen en de verschillende gebieden van dit type op een kaartbeeld weer te geven </w:t>
-      </w:r>
-      <w:r>
-        <w:t>wordt</w:t>
-      </w:r>
-      <w:r>
-        <w:t xml:space="preserve"> de annotatie Erfgoed </w:t>
-      </w:r>
-      <w:r>
-        <w:t>gebruikt</w:t>
-      </w:r>
-      <w:r>
-        <w:t xml:space="preserve">. Op voorhand is niet te zeggen hoeveel en welke specifieke vormen van de Gebiedsaanwijzing Erfgoed in de verschillende omgevingsdocumenten begrensd zullen worden, het is mogelijk dat het er veel verschillende zullen zijn. Er is geen symbolisatie (kleur, arcering, lijnstijl) voorhanden die een grote hoeveelheid verschillende specifieke vormen van het type Erfgoed kan weergeven op een manier waarbij voor het menselijk oog voldoende onderscheid is tussen de verschillende gebieden. Daarom is er ten behoeve van de weergave voor gekozen om de Gebiedsaanwijzing Erfgoed in groepen in te delen. De Erfgoedgroepen die gebruikt kunnen worden, zijn opgenomen in een limitatieve waardelijst. Iedere groep heeft een eigen symbolisatie. Door te </w:t>
-      </w:r>
-      <w:r>
-        <w:t>annoteren</w:t>
-      </w:r>
-      <w:r>
-        <w:t xml:space="preserve"> </w:t>
-      </w:r>
-      <w:r>
-        <w:t xml:space="preserve">met de Gebiedsaanwijzing Erfgoed met het attribuut </w:t>
-      </w:r>
-      <w:r>
-        <w:rPr>
-          <w:i/>
-          <w:iCs/>
-        </w:rPr>
-        <w:t>groep</w:t>
-      </w:r>
-      <w:r>
-        <w:t xml:space="preserve"> en de juiste waarde van de waardelijst Erfgoedgroep kunnen de </w:t>
-      </w:r>
-      <w:r>
-        <w:t>Locaties</w:t>
-      </w:r>
-      <w:r>
-        <w:t xml:space="preserve"> van alle specifieke vormen van de Gebiedsaanwijzing Erfgoed in een (interactieve) viewer worden weergegeven op een kaart. Het is dan mogelijk om een integraal beeld van alle locaties van de Gebiedsaanwijzing Erfgoed weer te geven, maar ook om alle locaties van de Gebiedsaanwijzing Erfgoed van een bepaalde groep weer te geven.</w:t>
+        <w:t>Besluit en besluitonderdelen</w:t>
       </w:r>
     </w:p>
   </w:body>
@@ -21784,10 +21730,6 @@
 </file>
 
 <file path=customXml/item1.xml><?xml version="1.0" encoding="utf-8"?>
-<b:Sources xmlns:b="http://schemas.openxmlformats.org/officeDocument/2006/bibliography" xmlns="http://schemas.openxmlformats.org/officeDocument/2006/bibliography" SelectedStyle="/APASixthEditionOfficeOnline.xsl" StyleName="APA"/>
-</file>
-
-<file path=customXml/item2.xml><?xml version="1.0" encoding="utf-8"?>
 <?mso-contentType ?>
 <FormTemplates xmlns="http://schemas.microsoft.com/sharepoint/v3/contenttype/forms">
   <Display>DocumentLibraryForm</Display>
@@ -21796,31 +21738,7 @@
 </FormTemplates>
 </file>
 
-<file path=customXml/item3.xml><?xml version="1.0" encoding="utf-8"?>
-<p:properties xmlns:p="http://schemas.microsoft.com/office/2006/metadata/properties" xmlns:xsi="http://www.w3.org/2001/XMLSchema-instance" xmlns:pc="http://schemas.microsoft.com/office/infopath/2007/PartnerControls">
-  <documentManagement>
-    <SharedWithUsers xmlns="3dfebdfe-2b22-40ba-8672-9fbc9b4066c4">
-      <UserInfo>
-        <DisplayName>Gerard Wolbers</DisplayName>
-        <AccountId>37</AccountId>
-        <AccountType/>
-      </UserInfo>
-      <UserInfo>
-        <DisplayName>Erik Lubberink</DisplayName>
-        <AccountId>52</AccountId>
-        <AccountType/>
-      </UserInfo>
-      <UserInfo>
-        <DisplayName>Tjeerd Wits</DisplayName>
-        <AccountId>300</AccountId>
-        <AccountType/>
-      </UserInfo>
-    </SharedWithUsers>
-  </documentManagement>
-</p:properties>
-</file>
-
-<file path=customXml/item4.xml><?xml version="1.0" encoding="utf-8"?>
+<file path=customXml/item2.xml><?xml version="1.0" encoding="utf-8"?>
 <ct:contentTypeSchema xmlns:ct="http://schemas.microsoft.com/office/2006/metadata/contentType" xmlns:ma="http://schemas.microsoft.com/office/2006/metadata/properties/metaAttributes" ct:_="" ma:_="" ma:contentTypeName="Document" ma:contentTypeID="0x0101003ADD3040E3157B4E913BCA65F34844D7" ma:contentTypeVersion="10" ma:contentTypeDescription="Een nieuw document maken." ma:contentTypeScope="" ma:versionID="c1765059aa1475931adc12138fdcfd8c">
   <xsd:schema xmlns:xsd="http://www.w3.org/2001/XMLSchema" xmlns:xs="http://www.w3.org/2001/XMLSchema" xmlns:p="http://schemas.microsoft.com/office/2006/metadata/properties" xmlns:ns2="aafb19fa-82be-411d-a6df-c75e9235a4ea" xmlns:ns3="3dfebdfe-2b22-40ba-8672-9fbc9b4066c4" targetNamespace="http://schemas.microsoft.com/office/2006/metadata/properties" ma:root="true" ma:fieldsID="42d79c55539af1f9f274032ce6041302" ns2:_="" ns3:_="">
     <xsd:import namespace="aafb19fa-82be-411d-a6df-c75e9235a4ea"/>
@@ -22023,15 +21941,35 @@
 </ct:contentTypeSchema>
 </file>
 
-<file path=customXml/itemProps1.xml><?xml version="1.0" encoding="utf-8"?>
-<ds:datastoreItem xmlns:ds="http://schemas.openxmlformats.org/officeDocument/2006/customXml" ds:itemID="{CFB6FBF4-6167-4F43-9B13-ED0D68E1CC4B}">
-  <ds:schemaRefs>
-    <ds:schemaRef ds:uri="http://schemas.openxmlformats.org/officeDocument/2006/bibliography"/>
-  </ds:schemaRefs>
-</ds:datastoreItem>
+<file path=customXml/item3.xml><?xml version="1.0" encoding="utf-8"?>
+<p:properties xmlns:p="http://schemas.microsoft.com/office/2006/metadata/properties" xmlns:xsi="http://www.w3.org/2001/XMLSchema-instance" xmlns:pc="http://schemas.microsoft.com/office/infopath/2007/PartnerControls">
+  <documentManagement>
+    <SharedWithUsers xmlns="3dfebdfe-2b22-40ba-8672-9fbc9b4066c4">
+      <UserInfo>
+        <DisplayName>Gerard Wolbers</DisplayName>
+        <AccountId>37</AccountId>
+        <AccountType/>
+      </UserInfo>
+      <UserInfo>
+        <DisplayName>Erik Lubberink</DisplayName>
+        <AccountId>52</AccountId>
+        <AccountType/>
+      </UserInfo>
+      <UserInfo>
+        <DisplayName>Tjeerd Wits</DisplayName>
+        <AccountId>300</AccountId>
+        <AccountType/>
+      </UserInfo>
+    </SharedWithUsers>
+  </documentManagement>
+</p:properties>
 </file>
 
-<file path=customXml/itemProps2.xml><?xml version="1.0" encoding="utf-8"?>
+<file path=customXml/item4.xml><?xml version="1.0" encoding="utf-8"?>
+<b:Sources xmlns:b="http://schemas.openxmlformats.org/officeDocument/2006/bibliography" xmlns="http://schemas.openxmlformats.org/officeDocument/2006/bibliography" SelectedStyle="/APASixthEditionOfficeOnline.xsl" StyleName="APA"/>
+</file>
+
+<file path=customXml/itemProps1.xml><?xml version="1.0" encoding="utf-8"?>
 <ds:datastoreItem xmlns:ds="http://schemas.openxmlformats.org/officeDocument/2006/customXml" ds:itemID="{DC449722-D7BA-4619-AAFF-E6701700FEB1}">
   <ds:schemaRefs>
     <ds:schemaRef ds:uri="http://schemas.microsoft.com/sharepoint/v3/contenttype/forms"/>
@@ -22039,17 +21977,7 @@
 </ds:datastoreItem>
 </file>
 
-<file path=customXml/itemProps3.xml><?xml version="1.0" encoding="utf-8"?>
-<ds:datastoreItem xmlns:ds="http://schemas.openxmlformats.org/officeDocument/2006/customXml" ds:itemID="{2C6812DD-A0C9-4519-A80C-4AFA48C7A66F}">
-  <ds:schemaRefs>
-    <ds:schemaRef ds:uri="http://schemas.microsoft.com/office/2006/metadata/properties"/>
-    <ds:schemaRef ds:uri="http://schemas.microsoft.com/office/infopath/2007/PartnerControls"/>
-    <ds:schemaRef ds:uri="3dfebdfe-2b22-40ba-8672-9fbc9b4066c4"/>
-  </ds:schemaRefs>
-</ds:datastoreItem>
-</file>
-
-<file path=customXml/itemProps4.xml><?xml version="1.0" encoding="utf-8"?>
+<file path=customXml/itemProps2.xml><?xml version="1.0" encoding="utf-8"?>
 <ds:datastoreItem xmlns:ds="http://schemas.openxmlformats.org/officeDocument/2006/customXml" ds:itemID="{110418FE-7C73-4AF6-8ED6-2C6C5D7ED09E}">
   <ds:schemaRefs>
     <ds:schemaRef ds:uri="http://schemas.microsoft.com/office/2006/metadata/contentType"/>
@@ -22066,4 +21994,22 @@
     <ds:schemaRef ds:uri="http://schemas.microsoft.com/internal/obd"/>
   </ds:schemaRefs>
 </ds:datastoreItem>
+</file>
+
+<file path=customXml/itemProps3.xml><?xml version="1.0" encoding="utf-8"?>
+<ds:datastoreItem xmlns:ds="http://schemas.openxmlformats.org/officeDocument/2006/customXml" ds:itemID="{2C6812DD-A0C9-4519-A80C-4AFA48C7A66F}">
+  <ds:schemaRefs>
+    <ds:schemaRef ds:uri="http://schemas.microsoft.com/office/2006/metadata/properties"/>
+    <ds:schemaRef ds:uri="http://schemas.microsoft.com/office/infopath/2007/PartnerControls"/>
+    <ds:schemaRef ds:uri="3dfebdfe-2b22-40ba-8672-9fbc9b4066c4"/>
+  </ds:schemaRefs>
+</ds:datastoreItem>
+</file>
+
+<file path=customXml/itemProps4.xml><?xml version="1.0" encoding="utf-8"?>
+<ds:datastoreItem xmlns:ds="http://schemas.openxmlformats.org/officeDocument/2006/customXml" ds:itemID="{CFB6FBF4-6167-4F43-9B13-ED0D68E1CC4B}">
+  <ds:schemaRefs>
+    <ds:schemaRef ds:uri="http://schemas.openxmlformats.org/officeDocument/2006/bibliography"/>
+  </ds:schemaRefs>
+</ds:datastoreItem>
 </file>